--- a/Caso de prueba Reservar coche.docx
+++ b/Caso de prueba Reservar coche.docx
@@ -81,6 +81,9 @@
           </mc:Fallback>
         </mc:AlternateContent>
       </w:r>
+      <w:r>
+        <w:t xml:space="preserve">CASO DE PRUEBA 1 </w:t>
+      </w:r>
     </w:p>
     <w:p>
       <w:pPr>
@@ -171,6 +174,10 @@
         </mc:AlternateContent>
       </w:r>
       <w:r>
+        <w:rPr>
+          <w:noProof/>
+          <w:lang w:eastAsia="es-CO"/>
+        </w:rPr>
         <w:drawing>
           <wp:inline distT="0" distB="0" distL="0" distR="0" wp14:anchorId="12EB6BA1" wp14:editId="592BC688">
             <wp:extent cx="5612130" cy="2275840"/>
@@ -382,6 +389,10 @@
         </mc:AlternateContent>
       </w:r>
       <w:r>
+        <w:rPr>
+          <w:noProof/>
+          <w:lang w:eastAsia="es-CO"/>
+        </w:rPr>
         <w:drawing>
           <wp:inline distT="0" distB="0" distL="0" distR="0" wp14:anchorId="1FCB14A4" wp14:editId="2BB2440F">
             <wp:extent cx="5612130" cy="2061845"/>
@@ -583,6 +594,10 @@
         </mc:AlternateContent>
       </w:r>
       <w:r>
+        <w:rPr>
+          <w:noProof/>
+          <w:lang w:eastAsia="es-CO"/>
+        </w:rPr>
         <w:drawing>
           <wp:inline distT="0" distB="0" distL="0" distR="0" wp14:anchorId="168F8D57" wp14:editId="1C2E1328">
             <wp:extent cx="5612130" cy="1725930"/>
@@ -707,6 +722,10 @@
         </mc:AlternateContent>
       </w:r>
       <w:r>
+        <w:rPr>
+          <w:noProof/>
+          <w:lang w:eastAsia="es-CO"/>
+        </w:rPr>
         <w:drawing>
           <wp:inline distT="0" distB="0" distL="0" distR="0" wp14:anchorId="35486D72" wp14:editId="369B9045">
             <wp:extent cx="5612130" cy="2068195"/>
@@ -833,6 +852,10 @@
         </mc:AlternateContent>
       </w:r>
       <w:r>
+        <w:rPr>
+          <w:noProof/>
+          <w:lang w:eastAsia="es-CO"/>
+        </w:rPr>
         <w:drawing>
           <wp:inline distT="0" distB="0" distL="0" distR="0" wp14:anchorId="30736FC5" wp14:editId="673C410C">
             <wp:extent cx="5612130" cy="2609850"/>
@@ -1380,6 +1403,10 @@
         </mc:AlternateContent>
       </w:r>
       <w:r>
+        <w:rPr>
+          <w:noProof/>
+          <w:lang w:eastAsia="es-CO"/>
+        </w:rPr>
         <w:drawing>
           <wp:inline distT="0" distB="0" distL="0" distR="0" wp14:anchorId="225004E3" wp14:editId="72D82D5D">
             <wp:extent cx="5612130" cy="4071620"/>
@@ -1758,6 +1785,10 @@
         </mc:AlternateContent>
       </w:r>
       <w:r>
+        <w:rPr>
+          <w:noProof/>
+          <w:lang w:eastAsia="es-CO"/>
+        </w:rPr>
         <w:drawing>
           <wp:inline distT="0" distB="0" distL="0" distR="0" wp14:anchorId="39D34A2A" wp14:editId="79D0ED8B">
             <wp:extent cx="5612130" cy="3553460"/>
@@ -1808,7 +1839,7 @@
         <mc:AlternateContent>
           <mc:Choice Requires="wps">
             <w:drawing>
-              <wp:anchor distT="0" distB="0" distL="114300" distR="114300" simplePos="0" relativeHeight="251699200" behindDoc="0" locked="0" layoutInCell="1" allowOverlap="1" wp14:anchorId="3DB75B0E" wp14:editId="3E2CF44A">
+              <wp:anchor distT="0" distB="0" distL="114300" distR="114300" simplePos="0" relativeHeight="251699200" behindDoc="0" locked="0" layoutInCell="1" allowOverlap="1" wp14:anchorId="018841EE" wp14:editId="6355ECB3">
                 <wp:simplePos x="0" y="0"/>
                 <wp:positionH relativeFrom="column">
                   <wp:posOffset>2327035</wp:posOffset>
@@ -1892,7 +1923,7 @@
         <mc:AlternateContent>
           <mc:Choice Requires="wps">
             <w:drawing>
-              <wp:anchor distT="0" distB="0" distL="114300" distR="114300" simplePos="0" relativeHeight="251697152" behindDoc="0" locked="0" layoutInCell="1" allowOverlap="1" wp14:anchorId="3C70AD65" wp14:editId="49B8C532">
+              <wp:anchor distT="0" distB="0" distL="114300" distR="114300" simplePos="0" relativeHeight="251697152" behindDoc="0" locked="0" layoutInCell="1" allowOverlap="1" wp14:anchorId="604B774C" wp14:editId="4A2C8915">
                 <wp:simplePos x="0" y="0"/>
                 <wp:positionH relativeFrom="column">
                   <wp:posOffset>593389</wp:posOffset>
@@ -1976,7 +2007,7 @@
         <mc:AlternateContent>
           <mc:Choice Requires="wps">
             <w:drawing>
-              <wp:anchor distT="0" distB="0" distL="114300" distR="114300" simplePos="0" relativeHeight="251695104" behindDoc="0" locked="0" layoutInCell="1" allowOverlap="1" wp14:anchorId="5071F045" wp14:editId="3E1B707E">
+              <wp:anchor distT="0" distB="0" distL="114300" distR="114300" simplePos="0" relativeHeight="251695104" behindDoc="0" locked="0" layoutInCell="1" allowOverlap="1" wp14:anchorId="2993C8BE" wp14:editId="2588D9E5">
                 <wp:simplePos x="0" y="0"/>
                 <wp:positionH relativeFrom="column">
                   <wp:posOffset>1016084</wp:posOffset>
@@ -2052,10 +2083,13 @@
           </mc:Fallback>
         </mc:AlternateContent>
       </w:r>
-      <w:bookmarkStart w:id="0" w:name="_GoBack"/>
-      <w:r>
+      <w:r>
+        <w:rPr>
+          <w:noProof/>
+          <w:lang w:eastAsia="es-CO"/>
+        </w:rPr>
         <w:drawing>
-          <wp:inline distT="0" distB="0" distL="0" distR="0" wp14:anchorId="63E72011" wp14:editId="34C60D22">
+          <wp:inline distT="0" distB="0" distL="0" distR="0" wp14:anchorId="0E1BFADD" wp14:editId="6273AD80">
             <wp:extent cx="5612130" cy="3892550"/>
             <wp:effectExtent l="0" t="0" r="7620" b="0"/>
             <wp:docPr id="9" name="Imagen 9"/>
@@ -2079,6 +2113,1663 @@
                     <a:xfrm>
                       <a:off x="0" y="0"/>
                       <a:ext cx="5612130" cy="3892550"/>
+                    </a:xfrm>
+                    <a:prstGeom prst="rect">
+                      <a:avLst/>
+                    </a:prstGeom>
+                  </pic:spPr>
+                </pic:pic>
+              </a:graphicData>
+            </a:graphic>
+          </wp:inline>
+        </w:drawing>
+      </w:r>
+    </w:p>
+    <w:p>
+      <w:pPr>
+        <w:pStyle w:val="Prrafodelista"/>
+      </w:pPr>
+    </w:p>
+    <w:p>
+      <w:pPr>
+        <w:pStyle w:val="Prrafodelista"/>
+      </w:pPr>
+    </w:p>
+    <w:p>
+      <w:pPr>
+        <w:pStyle w:val="Prrafodelista"/>
+      </w:pPr>
+    </w:p>
+    <w:p>
+      <w:pPr>
+        <w:pStyle w:val="Prrafodelista"/>
+      </w:pPr>
+    </w:p>
+    <w:p>
+      <w:pPr>
+        <w:pStyle w:val="Prrafodelista"/>
+      </w:pPr>
+    </w:p>
+    <w:p>
+      <w:pPr>
+        <w:pStyle w:val="Prrafodelista"/>
+      </w:pPr>
+    </w:p>
+    <w:p>
+      <w:pPr>
+        <w:pStyle w:val="Prrafodelista"/>
+      </w:pPr>
+    </w:p>
+    <w:p>
+      <w:pPr>
+        <w:pStyle w:val="Prrafodelista"/>
+      </w:pPr>
+    </w:p>
+    <w:p>
+      <w:pPr>
+        <w:pStyle w:val="Prrafodelista"/>
+      </w:pPr>
+    </w:p>
+    <w:p>
+      <w:pPr>
+        <w:pStyle w:val="Prrafodelista"/>
+      </w:pPr>
+    </w:p>
+    <w:p>
+      <w:pPr>
+        <w:pStyle w:val="Prrafodelista"/>
+      </w:pPr>
+    </w:p>
+    <w:p>
+      <w:pPr>
+        <w:pStyle w:val="Prrafodelista"/>
+      </w:pPr>
+    </w:p>
+    <w:p>
+      <w:pPr>
+        <w:pStyle w:val="Prrafodelista"/>
+      </w:pPr>
+    </w:p>
+    <w:p>
+      <w:pPr>
+        <w:pStyle w:val="Prrafodelista"/>
+      </w:pPr>
+    </w:p>
+    <w:p>
+      <w:pPr>
+        <w:pStyle w:val="Prrafodelista"/>
+      </w:pPr>
+    </w:p>
+    <w:p>
+      <w:pPr>
+        <w:pStyle w:val="Prrafodelista"/>
+      </w:pPr>
+    </w:p>
+    <w:p>
+      <w:pPr>
+        <w:pStyle w:val="Prrafodelista"/>
+      </w:pPr>
+    </w:p>
+    <w:p>
+      <w:pPr>
+        <w:pStyle w:val="Prrafodelista"/>
+      </w:pPr>
+    </w:p>
+    <w:p>
+      <w:pPr>
+        <w:pStyle w:val="Prrafodelista"/>
+      </w:pPr>
+    </w:p>
+    <w:p>
+      <w:pPr>
+        <w:pStyle w:val="Prrafodelista"/>
+      </w:pPr>
+    </w:p>
+    <w:p>
+      <w:pPr>
+        <w:pStyle w:val="Prrafodelista"/>
+      </w:pPr>
+    </w:p>
+    <w:p>
+      <w:pPr>
+        <w:pStyle w:val="Prrafodelista"/>
+      </w:pPr>
+    </w:p>
+    <w:p>
+      <w:pPr>
+        <w:pStyle w:val="Prrafodelista"/>
+      </w:pPr>
+    </w:p>
+    <w:p>
+      <w:pPr>
+        <w:pStyle w:val="Prrafodelista"/>
+      </w:pPr>
+      <w:r>
+        <w:t>CASO DE PRUEBA 2</w:t>
+      </w:r>
+    </w:p>
+    <w:p>
+      <w:pPr>
+        <w:pStyle w:val="Prrafodelista"/>
+      </w:pPr>
+      <w:r>
+        <w:rPr>
+          <w:noProof/>
+          <w:lang w:eastAsia="es-CO"/>
+        </w:rPr>
+        <mc:AlternateContent>
+          <mc:Choice Requires="wps">
+            <w:drawing>
+              <wp:anchor distT="0" distB="0" distL="114300" distR="114300" simplePos="0" relativeHeight="251701248" behindDoc="0" locked="0" layoutInCell="1" allowOverlap="1" wp14:anchorId="7D31D3EE" wp14:editId="7B9C45E5">
+                <wp:simplePos x="0" y="0"/>
+                <wp:positionH relativeFrom="column">
+                  <wp:posOffset>339725</wp:posOffset>
+                </wp:positionH>
+                <wp:positionV relativeFrom="paragraph">
+                  <wp:posOffset>168910</wp:posOffset>
+                </wp:positionV>
+                <wp:extent cx="828040" cy="474345"/>
+                <wp:effectExtent l="0" t="0" r="10160" b="20955"/>
+                <wp:wrapNone/>
+                <wp:docPr id="33" name="33 Marco"/>
+                <wp:cNvGraphicFramePr/>
+                <a:graphic xmlns:a="http://schemas.openxmlformats.org/drawingml/2006/main">
+                  <a:graphicData uri="http://schemas.microsoft.com/office/word/2010/wordprocessingShape">
+                    <wps:wsp>
+                      <wps:cNvSpPr/>
+                      <wps:spPr>
+                        <a:xfrm>
+                          <a:off x="0" y="0"/>
+                          <a:ext cx="828040" cy="474345"/>
+                        </a:xfrm>
+                        <a:prstGeom prst="frame">
+                          <a:avLst>
+                            <a:gd name="adj1" fmla="val 0"/>
+                          </a:avLst>
+                        </a:prstGeom>
+                        <a:ln>
+                          <a:solidFill>
+                            <a:srgbClr val="FF0000"/>
+                          </a:solidFill>
+                        </a:ln>
+                      </wps:spPr>
+                      <wps:style>
+                        <a:lnRef idx="2">
+                          <a:schemeClr val="accent1">
+                            <a:shade val="50000"/>
+                          </a:schemeClr>
+                        </a:lnRef>
+                        <a:fillRef idx="1">
+                          <a:schemeClr val="accent1"/>
+                        </a:fillRef>
+                        <a:effectRef idx="0">
+                          <a:schemeClr val="accent1"/>
+                        </a:effectRef>
+                        <a:fontRef idx="minor">
+                          <a:schemeClr val="lt1"/>
+                        </a:fontRef>
+                      </wps:style>
+                      <wps:bodyPr rot="0" spcFirstLastPara="0" vertOverflow="overflow" horzOverflow="overflow" vert="horz" wrap="square" lIns="91440" tIns="45720" rIns="91440" bIns="45720" numCol="1" spcCol="0" rtlCol="0" fromWordArt="0" anchor="ctr" anchorCtr="0" forceAA="0" compatLnSpc="1">
+                        <a:prstTxWarp prst="textNoShape">
+                          <a:avLst/>
+                        </a:prstTxWarp>
+                        <a:noAutofit/>
+                      </wps:bodyPr>
+                    </wps:wsp>
+                  </a:graphicData>
+                </a:graphic>
+              </wp:anchor>
+            </w:drawing>
+          </mc:Choice>
+          <mc:Fallback>
+            <w:pict>
+              <v:shape id="33 Marco" o:spid="_x0000_s1026" style="position:absolute;margin-left:26.75pt;margin-top:13.3pt;width:65.2pt;height:37.35pt;z-index:251701248;visibility:visible;mso-wrap-style:square;mso-wrap-distance-left:9pt;mso-wrap-distance-top:0;mso-wrap-distance-right:9pt;mso-wrap-distance-bottom:0;mso-position-horizontal:absolute;mso-position-horizontal-relative:text;mso-position-vertical:absolute;mso-position-vertical-relative:text;v-text-anchor:middle" coordsize="828040,474345" o:gfxdata="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" path="m,l828040,r,474345l,474345,,xm,l,474345r828040,l828040,,,xe" fillcolor="#4f81bd [3204]" strokecolor="red" strokeweight="2pt">
+                <v:path arrowok="t" o:connecttype="custom" o:connectlocs="0,0;828040,0;828040,474345;0,474345;0,0;0,0;0,474345;828040,474345;828040,0;0,0" o:connectangles="0,0,0,0,0,0,0,0,0,0"/>
+              </v:shape>
+            </w:pict>
+          </mc:Fallback>
+        </mc:AlternateContent>
+      </w:r>
+    </w:p>
+    <w:p>
+      <w:pPr>
+        <w:pStyle w:val="Prrafodelista"/>
+      </w:pPr>
+      <w:r>
+        <w:rPr>
+          <w:noProof/>
+          <w:lang w:eastAsia="es-CO"/>
+        </w:rPr>
+        <mc:AlternateContent>
+          <mc:Choice Requires="wps">
+            <w:drawing>
+              <wp:anchor distT="0" distB="0" distL="114300" distR="114300" simplePos="0" relativeHeight="251707392" behindDoc="0" locked="0" layoutInCell="1" allowOverlap="1" wp14:anchorId="3CBA0B7B" wp14:editId="48574F2A">
+                <wp:simplePos x="0" y="0"/>
+                <wp:positionH relativeFrom="column">
+                  <wp:posOffset>4432144</wp:posOffset>
+                </wp:positionH>
+                <wp:positionV relativeFrom="paragraph">
+                  <wp:posOffset>1453169</wp:posOffset>
+                </wp:positionV>
+                <wp:extent cx="1112808" cy="310550"/>
+                <wp:effectExtent l="0" t="0" r="11430" b="13335"/>
+                <wp:wrapNone/>
+                <wp:docPr id="37" name="37 Marco"/>
+                <wp:cNvGraphicFramePr/>
+                <a:graphic xmlns:a="http://schemas.openxmlformats.org/drawingml/2006/main">
+                  <a:graphicData uri="http://schemas.microsoft.com/office/word/2010/wordprocessingShape">
+                    <wps:wsp>
+                      <wps:cNvSpPr/>
+                      <wps:spPr>
+                        <a:xfrm>
+                          <a:off x="0" y="0"/>
+                          <a:ext cx="1112808" cy="310550"/>
+                        </a:xfrm>
+                        <a:prstGeom prst="frame">
+                          <a:avLst>
+                            <a:gd name="adj1" fmla="val 0"/>
+                          </a:avLst>
+                        </a:prstGeom>
+                        <a:ln>
+                          <a:solidFill>
+                            <a:srgbClr val="FF0000"/>
+                          </a:solidFill>
+                        </a:ln>
+                      </wps:spPr>
+                      <wps:style>
+                        <a:lnRef idx="2">
+                          <a:schemeClr val="accent1">
+                            <a:shade val="50000"/>
+                          </a:schemeClr>
+                        </a:lnRef>
+                        <a:fillRef idx="1">
+                          <a:schemeClr val="accent1"/>
+                        </a:fillRef>
+                        <a:effectRef idx="0">
+                          <a:schemeClr val="accent1"/>
+                        </a:effectRef>
+                        <a:fontRef idx="minor">
+                          <a:schemeClr val="lt1"/>
+                        </a:fontRef>
+                      </wps:style>
+                      <wps:bodyPr rot="0" spcFirstLastPara="0" vertOverflow="overflow" horzOverflow="overflow" vert="horz" wrap="square" lIns="91440" tIns="45720" rIns="91440" bIns="45720" numCol="1" spcCol="0" rtlCol="0" fromWordArt="0" anchor="ctr" anchorCtr="0" forceAA="0" compatLnSpc="1">
+                        <a:prstTxWarp prst="textNoShape">
+                          <a:avLst/>
+                        </a:prstTxWarp>
+                        <a:noAutofit/>
+                      </wps:bodyPr>
+                    </wps:wsp>
+                  </a:graphicData>
+                </a:graphic>
+                <wp14:sizeRelH relativeFrom="margin">
+                  <wp14:pctWidth>0</wp14:pctWidth>
+                </wp14:sizeRelH>
+                <wp14:sizeRelV relativeFrom="margin">
+                  <wp14:pctHeight>0</wp14:pctHeight>
+                </wp14:sizeRelV>
+              </wp:anchor>
+            </w:drawing>
+          </mc:Choice>
+          <mc:Fallback>
+            <w:pict>
+              <v:shape id="37 Marco" o:spid="_x0000_s1026" style="position:absolute;margin-left:349pt;margin-top:114.4pt;width:87.6pt;height:24.45pt;z-index:251707392;visibility:visible;mso-wrap-style:square;mso-width-percent:0;mso-height-percent:0;mso-wrap-distance-left:9pt;mso-wrap-distance-top:0;mso-wrap-distance-right:9pt;mso-wrap-distance-bottom:0;mso-position-horizontal:absolute;mso-position-horizontal-relative:text;mso-position-vertical:absolute;mso-position-vertical-relative:text;mso-width-percent:0;mso-height-percent:0;mso-width-relative:margin;mso-height-relative:margin;v-text-anchor:middle" coordsize="1112808,310550" o:gfxdata="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" path="m,l1112808,r,310550l,310550,,xm,l,310550r1112808,l1112808,,,xe" fillcolor="#4f81bd [3204]" strokecolor="red" strokeweight="2pt">
+                <v:path arrowok="t" o:connecttype="custom" o:connectlocs="0,0;1112808,0;1112808,310550;0,310550;0,0;0,0;0,310550;1112808,310550;1112808,0;0,0" o:connectangles="0,0,0,0,0,0,0,0,0,0"/>
+              </v:shape>
+            </w:pict>
+          </mc:Fallback>
+        </mc:AlternateContent>
+      </w:r>
+      <w:r>
+        <w:rPr>
+          <w:noProof/>
+          <w:lang w:eastAsia="es-CO"/>
+        </w:rPr>
+        <w:drawing>
+          <wp:inline distT="0" distB="0" distL="0" distR="0" wp14:anchorId="526E8F2E" wp14:editId="7677A82E">
+            <wp:extent cx="5612130" cy="2275840"/>
+            <wp:effectExtent l="0" t="0" r="7620" b="0"/>
+            <wp:docPr id="5" name="Imagen 5"/>
+            <wp:cNvGraphicFramePr>
+              <a:graphicFrameLocks xmlns:a="http://schemas.openxmlformats.org/drawingml/2006/main" noChangeAspect="1"/>
+            </wp:cNvGraphicFramePr>
+            <a:graphic xmlns:a="http://schemas.openxmlformats.org/drawingml/2006/main">
+              <a:graphicData uri="http://schemas.openxmlformats.org/drawingml/2006/picture">
+                <pic:pic xmlns:pic="http://schemas.openxmlformats.org/drawingml/2006/picture">
+                  <pic:nvPicPr>
+                    <pic:cNvPr id="0" name=""/>
+                    <pic:cNvPicPr/>
+                  </pic:nvPicPr>
+                  <pic:blipFill>
+                    <a:blip r:embed="rId7"/>
+                    <a:stretch>
+                      <a:fillRect/>
+                    </a:stretch>
+                  </pic:blipFill>
+                  <pic:spPr>
+                    <a:xfrm>
+                      <a:off x="0" y="0"/>
+                      <a:ext cx="5612130" cy="2275840"/>
+                    </a:xfrm>
+                    <a:prstGeom prst="rect">
+                      <a:avLst/>
+                    </a:prstGeom>
+                  </pic:spPr>
+                </pic:pic>
+              </a:graphicData>
+            </a:graphic>
+          </wp:inline>
+        </w:drawing>
+      </w:r>
+    </w:p>
+    <w:p>
+      <w:pPr>
+        <w:pStyle w:val="Prrafodelista"/>
+      </w:pPr>
+      <w:r>
+        <w:rPr>
+          <w:noProof/>
+          <w:lang w:eastAsia="es-CO"/>
+        </w:rPr>
+        <mc:AlternateContent>
+          <mc:Choice Requires="wps">
+            <w:drawing>
+              <wp:anchor distT="0" distB="0" distL="114300" distR="114300" simplePos="0" relativeHeight="251703296" behindDoc="0" locked="0" layoutInCell="1" allowOverlap="1" wp14:anchorId="47B6C7CC" wp14:editId="4A1BA916">
+                <wp:simplePos x="0" y="0"/>
+                <wp:positionH relativeFrom="column">
+                  <wp:posOffset>584763</wp:posOffset>
+                </wp:positionH>
+                <wp:positionV relativeFrom="paragraph">
+                  <wp:posOffset>773694</wp:posOffset>
+                </wp:positionV>
+                <wp:extent cx="2113472" cy="405441"/>
+                <wp:effectExtent l="0" t="0" r="20320" b="13970"/>
+                <wp:wrapNone/>
+                <wp:docPr id="34" name="34 Marco"/>
+                <wp:cNvGraphicFramePr/>
+                <a:graphic xmlns:a="http://schemas.openxmlformats.org/drawingml/2006/main">
+                  <a:graphicData uri="http://schemas.microsoft.com/office/word/2010/wordprocessingShape">
+                    <wps:wsp>
+                      <wps:cNvSpPr/>
+                      <wps:spPr>
+                        <a:xfrm>
+                          <a:off x="0" y="0"/>
+                          <a:ext cx="2113472" cy="405441"/>
+                        </a:xfrm>
+                        <a:prstGeom prst="frame">
+                          <a:avLst>
+                            <a:gd name="adj1" fmla="val 0"/>
+                          </a:avLst>
+                        </a:prstGeom>
+                        <a:ln>
+                          <a:solidFill>
+                            <a:srgbClr val="FF0000"/>
+                          </a:solidFill>
+                        </a:ln>
+                      </wps:spPr>
+                      <wps:style>
+                        <a:lnRef idx="2">
+                          <a:schemeClr val="accent1">
+                            <a:shade val="50000"/>
+                          </a:schemeClr>
+                        </a:lnRef>
+                        <a:fillRef idx="1">
+                          <a:schemeClr val="accent1"/>
+                        </a:fillRef>
+                        <a:effectRef idx="0">
+                          <a:schemeClr val="accent1"/>
+                        </a:effectRef>
+                        <a:fontRef idx="minor">
+                          <a:schemeClr val="lt1"/>
+                        </a:fontRef>
+                      </wps:style>
+                      <wps:bodyPr rot="0" spcFirstLastPara="0" vertOverflow="overflow" horzOverflow="overflow" vert="horz" wrap="square" lIns="91440" tIns="45720" rIns="91440" bIns="45720" numCol="1" spcCol="0" rtlCol="0" fromWordArt="0" anchor="ctr" anchorCtr="0" forceAA="0" compatLnSpc="1">
+                        <a:prstTxWarp prst="textNoShape">
+                          <a:avLst/>
+                        </a:prstTxWarp>
+                        <a:noAutofit/>
+                      </wps:bodyPr>
+                    </wps:wsp>
+                  </a:graphicData>
+                </a:graphic>
+                <wp14:sizeRelH relativeFrom="margin">
+                  <wp14:pctWidth>0</wp14:pctWidth>
+                </wp14:sizeRelH>
+                <wp14:sizeRelV relativeFrom="margin">
+                  <wp14:pctHeight>0</wp14:pctHeight>
+                </wp14:sizeRelV>
+              </wp:anchor>
+            </w:drawing>
+          </mc:Choice>
+          <mc:Fallback>
+            <w:pict>
+              <v:shape id="34 Marco" o:spid="_x0000_s1026" style="position:absolute;margin-left:46.05pt;margin-top:60.9pt;width:166.4pt;height:31.9pt;z-index:251703296;visibility:visible;mso-wrap-style:square;mso-width-percent:0;mso-height-percent:0;mso-wrap-distance-left:9pt;mso-wrap-distance-top:0;mso-wrap-distance-right:9pt;mso-wrap-distance-bottom:0;mso-position-horizontal:absolute;mso-position-horizontal-relative:text;mso-position-vertical:absolute;mso-position-vertical-relative:text;mso-width-percent:0;mso-height-percent:0;mso-width-relative:margin;mso-height-relative:margin;v-text-anchor:middle" coordsize="2113472,405441" o:gfxdata="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" path="m,l2113472,r,405441l,405441,,xm,l,405441r2113472,l2113472,,,xe" fillcolor="#4f81bd [3204]" strokecolor="red" strokeweight="2pt">
+                <v:path arrowok="t" o:connecttype="custom" o:connectlocs="0,0;2113472,0;2113472,405441;0,405441;0,0;0,0;0,405441;2113472,405441;2113472,0;0,0" o:connectangles="0,0,0,0,0,0,0,0,0,0"/>
+              </v:shape>
+            </w:pict>
+          </mc:Fallback>
+        </mc:AlternateContent>
+      </w:r>
+      <w:r>
+        <w:drawing>
+          <wp:inline distT="0" distB="0" distL="0" distR="0" wp14:anchorId="223291E0" wp14:editId="091312E6">
+            <wp:extent cx="5612130" cy="1336040"/>
+            <wp:effectExtent l="0" t="0" r="7620" b="0"/>
+            <wp:docPr id="35" name="Imagen 35"/>
+            <wp:cNvGraphicFramePr>
+              <a:graphicFrameLocks xmlns:a="http://schemas.openxmlformats.org/drawingml/2006/main" noChangeAspect="1"/>
+            </wp:cNvGraphicFramePr>
+            <a:graphic xmlns:a="http://schemas.openxmlformats.org/drawingml/2006/main">
+              <a:graphicData uri="http://schemas.openxmlformats.org/drawingml/2006/picture">
+                <pic:pic xmlns:pic="http://schemas.openxmlformats.org/drawingml/2006/picture">
+                  <pic:nvPicPr>
+                    <pic:cNvPr id="0" name=""/>
+                    <pic:cNvPicPr/>
+                  </pic:nvPicPr>
+                  <pic:blipFill>
+                    <a:blip r:embed="rId15"/>
+                    <a:stretch>
+                      <a:fillRect/>
+                    </a:stretch>
+                  </pic:blipFill>
+                  <pic:spPr>
+                    <a:xfrm>
+                      <a:off x="0" y="0"/>
+                      <a:ext cx="5612130" cy="1336040"/>
+                    </a:xfrm>
+                    <a:prstGeom prst="rect">
+                      <a:avLst/>
+                    </a:prstGeom>
+                  </pic:spPr>
+                </pic:pic>
+              </a:graphicData>
+            </a:graphic>
+          </wp:inline>
+        </w:drawing>
+      </w:r>
+    </w:p>
+    <w:p>
+      <w:pPr>
+        <w:pStyle w:val="Prrafodelista"/>
+      </w:pPr>
+      <w:r>
+        <w:rPr>
+          <w:noProof/>
+          <w:lang w:eastAsia="es-CO"/>
+        </w:rPr>
+        <mc:AlternateContent>
+          <mc:Choice Requires="wps">
+            <w:drawing>
+              <wp:anchor distT="0" distB="0" distL="114300" distR="114300" simplePos="0" relativeHeight="251705344" behindDoc="0" locked="0" layoutInCell="1" allowOverlap="1" wp14:anchorId="44F7EEB1" wp14:editId="768CD5B0">
+                <wp:simplePos x="0" y="0"/>
+                <wp:positionH relativeFrom="column">
+                  <wp:posOffset>451485</wp:posOffset>
+                </wp:positionH>
+                <wp:positionV relativeFrom="paragraph">
+                  <wp:posOffset>64135</wp:posOffset>
+                </wp:positionV>
+                <wp:extent cx="2113280" cy="405130"/>
+                <wp:effectExtent l="0" t="0" r="20320" b="13970"/>
+                <wp:wrapNone/>
+                <wp:docPr id="36" name="36 Marco"/>
+                <wp:cNvGraphicFramePr/>
+                <a:graphic xmlns:a="http://schemas.openxmlformats.org/drawingml/2006/main">
+                  <a:graphicData uri="http://schemas.microsoft.com/office/word/2010/wordprocessingShape">
+                    <wps:wsp>
+                      <wps:cNvSpPr/>
+                      <wps:spPr>
+                        <a:xfrm>
+                          <a:off x="0" y="0"/>
+                          <a:ext cx="2113280" cy="405130"/>
+                        </a:xfrm>
+                        <a:prstGeom prst="frame">
+                          <a:avLst>
+                            <a:gd name="adj1" fmla="val 0"/>
+                          </a:avLst>
+                        </a:prstGeom>
+                        <a:ln>
+                          <a:solidFill>
+                            <a:srgbClr val="FF0000"/>
+                          </a:solidFill>
+                        </a:ln>
+                      </wps:spPr>
+                      <wps:style>
+                        <a:lnRef idx="2">
+                          <a:schemeClr val="accent1">
+                            <a:shade val="50000"/>
+                          </a:schemeClr>
+                        </a:lnRef>
+                        <a:fillRef idx="1">
+                          <a:schemeClr val="accent1"/>
+                        </a:fillRef>
+                        <a:effectRef idx="0">
+                          <a:schemeClr val="accent1"/>
+                        </a:effectRef>
+                        <a:fontRef idx="minor">
+                          <a:schemeClr val="lt1"/>
+                        </a:fontRef>
+                      </wps:style>
+                      <wps:bodyPr rot="0" spcFirstLastPara="0" vertOverflow="overflow" horzOverflow="overflow" vert="horz" wrap="square" lIns="91440" tIns="45720" rIns="91440" bIns="45720" numCol="1" spcCol="0" rtlCol="0" fromWordArt="0" anchor="ctr" anchorCtr="0" forceAA="0" compatLnSpc="1">
+                        <a:prstTxWarp prst="textNoShape">
+                          <a:avLst/>
+                        </a:prstTxWarp>
+                        <a:noAutofit/>
+                      </wps:bodyPr>
+                    </wps:wsp>
+                  </a:graphicData>
+                </a:graphic>
+                <wp14:sizeRelH relativeFrom="margin">
+                  <wp14:pctWidth>0</wp14:pctWidth>
+                </wp14:sizeRelH>
+                <wp14:sizeRelV relativeFrom="margin">
+                  <wp14:pctHeight>0</wp14:pctHeight>
+                </wp14:sizeRelV>
+              </wp:anchor>
+            </w:drawing>
+          </mc:Choice>
+          <mc:Fallback>
+            <w:pict>
+              <v:shape id="36 Marco" o:spid="_x0000_s1026" style="position:absolute;margin-left:35.55pt;margin-top:5.05pt;width:166.4pt;height:31.9pt;z-index:251705344;visibility:visible;mso-wrap-style:square;mso-width-percent:0;mso-height-percent:0;mso-wrap-distance-left:9pt;mso-wrap-distance-top:0;mso-wrap-distance-right:9pt;mso-wrap-distance-bottom:0;mso-position-horizontal:absolute;mso-position-horizontal-relative:text;mso-position-vertical:absolute;mso-position-vertical-relative:text;mso-width-percent:0;mso-height-percent:0;mso-width-relative:margin;mso-height-relative:margin;v-text-anchor:middle" coordsize="2113280,405130" o:gfxdata="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" path="m,l2113280,r,405130l,405130,,xm,l,405130r2113280,l2113280,,,xe" fillcolor="#4f81bd [3204]" strokecolor="red" strokeweight="2pt">
+                <v:path arrowok="t" o:connecttype="custom" o:connectlocs="0,0;2113280,0;2113280,405130;0,405130;0,0;0,0;0,405130;2113280,405130;2113280,0;0,0" o:connectangles="0,0,0,0,0,0,0,0,0,0"/>
+              </v:shape>
+            </w:pict>
+          </mc:Fallback>
+        </mc:AlternateContent>
+      </w:r>
+      <w:r>
+        <w:drawing>
+          <wp:inline distT="0" distB="0" distL="0" distR="0" wp14:anchorId="6EB4CD0F" wp14:editId="533A1703">
+            <wp:extent cx="5612130" cy="1520825"/>
+            <wp:effectExtent l="0" t="0" r="7620" b="3175"/>
+            <wp:docPr id="2" name="Imagen 2"/>
+            <wp:cNvGraphicFramePr>
+              <a:graphicFrameLocks xmlns:a="http://schemas.openxmlformats.org/drawingml/2006/main" noChangeAspect="1"/>
+            </wp:cNvGraphicFramePr>
+            <a:graphic xmlns:a="http://schemas.openxmlformats.org/drawingml/2006/main">
+              <a:graphicData uri="http://schemas.openxmlformats.org/drawingml/2006/picture">
+                <pic:pic xmlns:pic="http://schemas.openxmlformats.org/drawingml/2006/picture">
+                  <pic:nvPicPr>
+                    <pic:cNvPr id="0" name=""/>
+                    <pic:cNvPicPr/>
+                  </pic:nvPicPr>
+                  <pic:blipFill>
+                    <a:blip r:embed="rId16"/>
+                    <a:stretch>
+                      <a:fillRect/>
+                    </a:stretch>
+                  </pic:blipFill>
+                  <pic:spPr>
+                    <a:xfrm>
+                      <a:off x="0" y="0"/>
+                      <a:ext cx="5612130" cy="1520825"/>
+                    </a:xfrm>
+                    <a:prstGeom prst="rect">
+                      <a:avLst/>
+                    </a:prstGeom>
+                  </pic:spPr>
+                </pic:pic>
+              </a:graphicData>
+            </a:graphic>
+          </wp:inline>
+        </w:drawing>
+      </w:r>
+    </w:p>
+    <w:p>
+      <w:pPr>
+        <w:pStyle w:val="Prrafodelista"/>
+      </w:pPr>
+    </w:p>
+    <w:p>
+      <w:pPr>
+        <w:pStyle w:val="Prrafodelista"/>
+      </w:pPr>
+    </w:p>
+    <w:p>
+      <w:pPr>
+        <w:pStyle w:val="Prrafodelista"/>
+      </w:pPr>
+    </w:p>
+    <w:p>
+      <w:pPr>
+        <w:pStyle w:val="Prrafodelista"/>
+      </w:pPr>
+    </w:p>
+    <w:p>
+      <w:pPr>
+        <w:pStyle w:val="Prrafodelista"/>
+      </w:pPr>
+    </w:p>
+    <w:p>
+      <w:pPr>
+        <w:pStyle w:val="Prrafodelista"/>
+      </w:pPr>
+    </w:p>
+    <w:p>
+      <w:pPr>
+        <w:pStyle w:val="Prrafodelista"/>
+      </w:pPr>
+    </w:p>
+    <w:p>
+      <w:pPr>
+        <w:pStyle w:val="Prrafodelista"/>
+      </w:pPr>
+    </w:p>
+    <w:p>
+      <w:pPr>
+        <w:pStyle w:val="Prrafodelista"/>
+      </w:pPr>
+    </w:p>
+    <w:p>
+      <w:pPr>
+        <w:pStyle w:val="Prrafodelista"/>
+      </w:pPr>
+    </w:p>
+    <w:p>
+      <w:pPr>
+        <w:pStyle w:val="Prrafodelista"/>
+      </w:pPr>
+    </w:p>
+    <w:p>
+      <w:pPr>
+        <w:pStyle w:val="Prrafodelista"/>
+      </w:pPr>
+    </w:p>
+    <w:p>
+      <w:pPr>
+        <w:pStyle w:val="Prrafodelista"/>
+      </w:pPr>
+      <w:r>
+        <w:rPr>
+          <w:noProof/>
+          <w:lang w:eastAsia="es-CO"/>
+        </w:rPr>
+        <w:lastRenderedPageBreak/>
+        <mc:AlternateContent>
+          <mc:Choice Requires="wps">
+            <w:drawing>
+              <wp:anchor distT="0" distB="0" distL="114300" distR="114300" simplePos="0" relativeHeight="251709440" behindDoc="0" locked="0" layoutInCell="1" allowOverlap="1" wp14:anchorId="6D127845" wp14:editId="789CE5AD">
+                <wp:simplePos x="0" y="0"/>
+                <wp:positionH relativeFrom="column">
+                  <wp:posOffset>342900</wp:posOffset>
+                </wp:positionH>
+                <wp:positionV relativeFrom="paragraph">
+                  <wp:posOffset>186690</wp:posOffset>
+                </wp:positionV>
+                <wp:extent cx="828040" cy="474345"/>
+                <wp:effectExtent l="0" t="0" r="10160" b="20955"/>
+                <wp:wrapNone/>
+                <wp:docPr id="39" name="39 Marco"/>
+                <wp:cNvGraphicFramePr/>
+                <a:graphic xmlns:a="http://schemas.openxmlformats.org/drawingml/2006/main">
+                  <a:graphicData uri="http://schemas.microsoft.com/office/word/2010/wordprocessingShape">
+                    <wps:wsp>
+                      <wps:cNvSpPr/>
+                      <wps:spPr>
+                        <a:xfrm>
+                          <a:off x="0" y="0"/>
+                          <a:ext cx="828040" cy="474345"/>
+                        </a:xfrm>
+                        <a:prstGeom prst="frame">
+                          <a:avLst>
+                            <a:gd name="adj1" fmla="val 0"/>
+                          </a:avLst>
+                        </a:prstGeom>
+                        <a:ln>
+                          <a:solidFill>
+                            <a:srgbClr val="FF0000"/>
+                          </a:solidFill>
+                        </a:ln>
+                      </wps:spPr>
+                      <wps:style>
+                        <a:lnRef idx="2">
+                          <a:schemeClr val="accent1">
+                            <a:shade val="50000"/>
+                          </a:schemeClr>
+                        </a:lnRef>
+                        <a:fillRef idx="1">
+                          <a:schemeClr val="accent1"/>
+                        </a:fillRef>
+                        <a:effectRef idx="0">
+                          <a:schemeClr val="accent1"/>
+                        </a:effectRef>
+                        <a:fontRef idx="minor">
+                          <a:schemeClr val="lt1"/>
+                        </a:fontRef>
+                      </wps:style>
+                      <wps:bodyPr rot="0" spcFirstLastPara="0" vertOverflow="overflow" horzOverflow="overflow" vert="horz" wrap="square" lIns="91440" tIns="45720" rIns="91440" bIns="45720" numCol="1" spcCol="0" rtlCol="0" fromWordArt="0" anchor="ctr" anchorCtr="0" forceAA="0" compatLnSpc="1">
+                        <a:prstTxWarp prst="textNoShape">
+                          <a:avLst/>
+                        </a:prstTxWarp>
+                        <a:noAutofit/>
+                      </wps:bodyPr>
+                    </wps:wsp>
+                  </a:graphicData>
+                </a:graphic>
+              </wp:anchor>
+            </w:drawing>
+          </mc:Choice>
+          <mc:Fallback>
+            <w:pict>
+              <v:shape id="39 Marco" o:spid="_x0000_s1026" style="position:absolute;margin-left:27pt;margin-top:14.7pt;width:65.2pt;height:37.35pt;z-index:251709440;visibility:visible;mso-wrap-style:square;mso-wrap-distance-left:9pt;mso-wrap-distance-top:0;mso-wrap-distance-right:9pt;mso-wrap-distance-bottom:0;mso-position-horizontal:absolute;mso-position-horizontal-relative:text;mso-position-vertical:absolute;mso-position-vertical-relative:text;v-text-anchor:middle" coordsize="828040,474345" o:gfxdata="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" path="m,l828040,r,474345l,474345,,xm,l,474345r828040,l828040,,,xe" fillcolor="#4f81bd [3204]" strokecolor="red" strokeweight="2pt">
+                <v:path arrowok="t" o:connecttype="custom" o:connectlocs="0,0;828040,0;828040,474345;0,474345;0,0;0,0;0,474345;828040,474345;828040,0;0,0" o:connectangles="0,0,0,0,0,0,0,0,0,0"/>
+              </v:shape>
+            </w:pict>
+          </mc:Fallback>
+        </mc:AlternateContent>
+      </w:r>
+      <w:r>
+        <w:t>CASO DE PRUEBA 3</w:t>
+      </w:r>
+    </w:p>
+    <w:p>
+      <w:pPr>
+        <w:pStyle w:val="Prrafodelista"/>
+      </w:pPr>
+      <w:r>
+        <w:rPr>
+          <w:noProof/>
+          <w:lang w:eastAsia="es-CO"/>
+        </w:rPr>
+        <mc:AlternateContent>
+          <mc:Choice Requires="wps">
+            <w:drawing>
+              <wp:anchor distT="0" distB="0" distL="114300" distR="114300" simplePos="0" relativeHeight="251711488" behindDoc="0" locked="0" layoutInCell="1" allowOverlap="1" wp14:anchorId="0237C003" wp14:editId="2FCDD5B5">
+                <wp:simplePos x="0" y="0"/>
+                <wp:positionH relativeFrom="column">
+                  <wp:posOffset>4440771</wp:posOffset>
+                </wp:positionH>
+                <wp:positionV relativeFrom="paragraph">
+                  <wp:posOffset>1500541</wp:posOffset>
+                </wp:positionV>
+                <wp:extent cx="1026543" cy="223724"/>
+                <wp:effectExtent l="0" t="0" r="21590" b="24130"/>
+                <wp:wrapNone/>
+                <wp:docPr id="40" name="40 Marco"/>
+                <wp:cNvGraphicFramePr/>
+                <a:graphic xmlns:a="http://schemas.openxmlformats.org/drawingml/2006/main">
+                  <a:graphicData uri="http://schemas.microsoft.com/office/word/2010/wordprocessingShape">
+                    <wps:wsp>
+                      <wps:cNvSpPr/>
+                      <wps:spPr>
+                        <a:xfrm>
+                          <a:off x="0" y="0"/>
+                          <a:ext cx="1026543" cy="223724"/>
+                        </a:xfrm>
+                        <a:prstGeom prst="frame">
+                          <a:avLst>
+                            <a:gd name="adj1" fmla="val 0"/>
+                          </a:avLst>
+                        </a:prstGeom>
+                        <a:ln>
+                          <a:solidFill>
+                            <a:srgbClr val="FF0000"/>
+                          </a:solidFill>
+                        </a:ln>
+                      </wps:spPr>
+                      <wps:style>
+                        <a:lnRef idx="2">
+                          <a:schemeClr val="accent1">
+                            <a:shade val="50000"/>
+                          </a:schemeClr>
+                        </a:lnRef>
+                        <a:fillRef idx="1">
+                          <a:schemeClr val="accent1"/>
+                        </a:fillRef>
+                        <a:effectRef idx="0">
+                          <a:schemeClr val="accent1"/>
+                        </a:effectRef>
+                        <a:fontRef idx="minor">
+                          <a:schemeClr val="lt1"/>
+                        </a:fontRef>
+                      </wps:style>
+                      <wps:bodyPr rot="0" spcFirstLastPara="0" vertOverflow="overflow" horzOverflow="overflow" vert="horz" wrap="square" lIns="91440" tIns="45720" rIns="91440" bIns="45720" numCol="1" spcCol="0" rtlCol="0" fromWordArt="0" anchor="ctr" anchorCtr="0" forceAA="0" compatLnSpc="1">
+                        <a:prstTxWarp prst="textNoShape">
+                          <a:avLst/>
+                        </a:prstTxWarp>
+                        <a:noAutofit/>
+                      </wps:bodyPr>
+                    </wps:wsp>
+                  </a:graphicData>
+                </a:graphic>
+                <wp14:sizeRelH relativeFrom="margin">
+                  <wp14:pctWidth>0</wp14:pctWidth>
+                </wp14:sizeRelH>
+                <wp14:sizeRelV relativeFrom="margin">
+                  <wp14:pctHeight>0</wp14:pctHeight>
+                </wp14:sizeRelV>
+              </wp:anchor>
+            </w:drawing>
+          </mc:Choice>
+          <mc:Fallback>
+            <w:pict>
+              <v:shape id="40 Marco" o:spid="_x0000_s1026" style="position:absolute;margin-left:349.65pt;margin-top:118.15pt;width:80.85pt;height:17.6pt;z-index:251711488;visibility:visible;mso-wrap-style:square;mso-width-percent:0;mso-height-percent:0;mso-wrap-distance-left:9pt;mso-wrap-distance-top:0;mso-wrap-distance-right:9pt;mso-wrap-distance-bottom:0;mso-position-horizontal:absolute;mso-position-horizontal-relative:text;mso-position-vertical:absolute;mso-position-vertical-relative:text;mso-width-percent:0;mso-height-percent:0;mso-width-relative:margin;mso-height-relative:margin;v-text-anchor:middle" coordsize="1026543,223724" o:gfxdata="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" path="m,l1026543,r,223724l,223724,,xm,l,223724r1026543,l1026543,,,xe" fillcolor="#4f81bd [3204]" strokecolor="red" strokeweight="2pt">
+                <v:path arrowok="t" o:connecttype="custom" o:connectlocs="0,0;1026543,0;1026543,223724;0,223724;0,0;0,0;0,223724;1026543,223724;1026543,0;0,0" o:connectangles="0,0,0,0,0,0,0,0,0,0"/>
+              </v:shape>
+            </w:pict>
+          </mc:Fallback>
+        </mc:AlternateContent>
+      </w:r>
+      <w:r>
+        <w:rPr>
+          <w:noProof/>
+          <w:lang w:eastAsia="es-CO"/>
+        </w:rPr>
+        <w:drawing>
+          <wp:inline distT="0" distB="0" distL="0" distR="0" wp14:anchorId="068C5774" wp14:editId="5103A753">
+            <wp:extent cx="5612130" cy="2275840"/>
+            <wp:effectExtent l="0" t="0" r="7620" b="0"/>
+            <wp:docPr id="38" name="Imagen 38"/>
+            <wp:cNvGraphicFramePr>
+              <a:graphicFrameLocks xmlns:a="http://schemas.openxmlformats.org/drawingml/2006/main" noChangeAspect="1"/>
+            </wp:cNvGraphicFramePr>
+            <a:graphic xmlns:a="http://schemas.openxmlformats.org/drawingml/2006/main">
+              <a:graphicData uri="http://schemas.openxmlformats.org/drawingml/2006/picture">
+                <pic:pic xmlns:pic="http://schemas.openxmlformats.org/drawingml/2006/picture">
+                  <pic:nvPicPr>
+                    <pic:cNvPr id="0" name=""/>
+                    <pic:cNvPicPr/>
+                  </pic:nvPicPr>
+                  <pic:blipFill>
+                    <a:blip r:embed="rId7"/>
+                    <a:stretch>
+                      <a:fillRect/>
+                    </a:stretch>
+                  </pic:blipFill>
+                  <pic:spPr>
+                    <a:xfrm>
+                      <a:off x="0" y="0"/>
+                      <a:ext cx="5612130" cy="2275840"/>
+                    </a:xfrm>
+                    <a:prstGeom prst="rect">
+                      <a:avLst/>
+                    </a:prstGeom>
+                  </pic:spPr>
+                </pic:pic>
+              </a:graphicData>
+            </a:graphic>
+          </wp:inline>
+        </w:drawing>
+      </w:r>
+    </w:p>
+    <w:p>
+      <w:pPr>
+        <w:pStyle w:val="Prrafodelista"/>
+      </w:pPr>
+      <w:r>
+        <w:rPr>
+          <w:noProof/>
+          <w:lang w:eastAsia="es-CO"/>
+        </w:rPr>
+        <mc:AlternateContent>
+          <mc:Choice Requires="wps">
+            <w:drawing>
+              <wp:anchor distT="0" distB="0" distL="114300" distR="114300" simplePos="0" relativeHeight="251713536" behindDoc="0" locked="0" layoutInCell="1" allowOverlap="1" wp14:anchorId="1436FF1C" wp14:editId="1CE5947D">
+                <wp:simplePos x="0" y="0"/>
+                <wp:positionH relativeFrom="column">
+                  <wp:posOffset>455366</wp:posOffset>
+                </wp:positionH>
+                <wp:positionV relativeFrom="paragraph">
+                  <wp:posOffset>191339</wp:posOffset>
+                </wp:positionV>
+                <wp:extent cx="2191109" cy="828136"/>
+                <wp:effectExtent l="0" t="0" r="19050" b="10160"/>
+                <wp:wrapNone/>
+                <wp:docPr id="42" name="42 Marco"/>
+                <wp:cNvGraphicFramePr/>
+                <a:graphic xmlns:a="http://schemas.openxmlformats.org/drawingml/2006/main">
+                  <a:graphicData uri="http://schemas.microsoft.com/office/word/2010/wordprocessingShape">
+                    <wps:wsp>
+                      <wps:cNvSpPr/>
+                      <wps:spPr>
+                        <a:xfrm>
+                          <a:off x="0" y="0"/>
+                          <a:ext cx="2191109" cy="828136"/>
+                        </a:xfrm>
+                        <a:prstGeom prst="frame">
+                          <a:avLst>
+                            <a:gd name="adj1" fmla="val 0"/>
+                          </a:avLst>
+                        </a:prstGeom>
+                        <a:ln>
+                          <a:solidFill>
+                            <a:srgbClr val="FF0000"/>
+                          </a:solidFill>
+                        </a:ln>
+                      </wps:spPr>
+                      <wps:style>
+                        <a:lnRef idx="2">
+                          <a:schemeClr val="accent1">
+                            <a:shade val="50000"/>
+                          </a:schemeClr>
+                        </a:lnRef>
+                        <a:fillRef idx="1">
+                          <a:schemeClr val="accent1"/>
+                        </a:fillRef>
+                        <a:effectRef idx="0">
+                          <a:schemeClr val="accent1"/>
+                        </a:effectRef>
+                        <a:fontRef idx="minor">
+                          <a:schemeClr val="lt1"/>
+                        </a:fontRef>
+                      </wps:style>
+                      <wps:bodyPr rot="0" spcFirstLastPara="0" vertOverflow="overflow" horzOverflow="overflow" vert="horz" wrap="square" lIns="91440" tIns="45720" rIns="91440" bIns="45720" numCol="1" spcCol="0" rtlCol="0" fromWordArt="0" anchor="ctr" anchorCtr="0" forceAA="0" compatLnSpc="1">
+                        <a:prstTxWarp prst="textNoShape">
+                          <a:avLst/>
+                        </a:prstTxWarp>
+                        <a:noAutofit/>
+                      </wps:bodyPr>
+                    </wps:wsp>
+                  </a:graphicData>
+                </a:graphic>
+                <wp14:sizeRelH relativeFrom="margin">
+                  <wp14:pctWidth>0</wp14:pctWidth>
+                </wp14:sizeRelH>
+                <wp14:sizeRelV relativeFrom="margin">
+                  <wp14:pctHeight>0</wp14:pctHeight>
+                </wp14:sizeRelV>
+              </wp:anchor>
+            </w:drawing>
+          </mc:Choice>
+          <mc:Fallback>
+            <w:pict>
+              <v:shape id="42 Marco" o:spid="_x0000_s1026" style="position:absolute;margin-left:35.85pt;margin-top:15.05pt;width:172.55pt;height:65.2pt;z-index:251713536;visibility:visible;mso-wrap-style:square;mso-width-percent:0;mso-height-percent:0;mso-wrap-distance-left:9pt;mso-wrap-distance-top:0;mso-wrap-distance-right:9pt;mso-wrap-distance-bottom:0;mso-position-horizontal:absolute;mso-position-horizontal-relative:text;mso-position-vertical:absolute;mso-position-vertical-relative:text;mso-width-percent:0;mso-height-percent:0;mso-width-relative:margin;mso-height-relative:margin;v-text-anchor:middle" coordsize="2191109,828136" o:gfxdata="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" path="m,l2191109,r,828136l,828136,,xm,l,828136r2191109,l2191109,,,xe" fillcolor="#4f81bd [3204]" strokecolor="red" strokeweight="2pt">
+                <v:path arrowok="t" o:connecttype="custom" o:connectlocs="0,0;2191109,0;2191109,828136;0,828136;0,0;0,0;0,828136;2191109,828136;2191109,0;0,0" o:connectangles="0,0,0,0,0,0,0,0,0,0"/>
+              </v:shape>
+            </w:pict>
+          </mc:Fallback>
+        </mc:AlternateContent>
+      </w:r>
+      <w:r>
+        <w:drawing>
+          <wp:inline distT="0" distB="0" distL="0" distR="0" wp14:anchorId="2E7E458B" wp14:editId="3D3EBFEF">
+            <wp:extent cx="5612130" cy="1129665"/>
+            <wp:effectExtent l="0" t="0" r="7620" b="0"/>
+            <wp:docPr id="41" name="Imagen 41"/>
+            <wp:cNvGraphicFramePr>
+              <a:graphicFrameLocks xmlns:a="http://schemas.openxmlformats.org/drawingml/2006/main" noChangeAspect="1"/>
+            </wp:cNvGraphicFramePr>
+            <a:graphic xmlns:a="http://schemas.openxmlformats.org/drawingml/2006/main">
+              <a:graphicData uri="http://schemas.openxmlformats.org/drawingml/2006/picture">
+                <pic:pic xmlns:pic="http://schemas.openxmlformats.org/drawingml/2006/picture">
+                  <pic:nvPicPr>
+                    <pic:cNvPr id="0" name=""/>
+                    <pic:cNvPicPr/>
+                  </pic:nvPicPr>
+                  <pic:blipFill>
+                    <a:blip r:embed="rId17"/>
+                    <a:stretch>
+                      <a:fillRect/>
+                    </a:stretch>
+                  </pic:blipFill>
+                  <pic:spPr>
+                    <a:xfrm>
+                      <a:off x="0" y="0"/>
+                      <a:ext cx="5612130" cy="1129665"/>
+                    </a:xfrm>
+                    <a:prstGeom prst="rect">
+                      <a:avLst/>
+                    </a:prstGeom>
+                  </pic:spPr>
+                </pic:pic>
+              </a:graphicData>
+            </a:graphic>
+          </wp:inline>
+        </w:drawing>
+      </w:r>
+    </w:p>
+    <w:p>
+      <w:pPr>
+        <w:pStyle w:val="Prrafodelista"/>
+      </w:pPr>
+      <w:r>
+        <w:rPr>
+          <w:noProof/>
+          <w:lang w:eastAsia="es-CO"/>
+        </w:rPr>
+        <mc:AlternateContent>
+          <mc:Choice Requires="wps">
+            <w:drawing>
+              <wp:anchor distT="0" distB="0" distL="114300" distR="114300" simplePos="0" relativeHeight="251715584" behindDoc="0" locked="0" layoutInCell="1" allowOverlap="1" wp14:anchorId="2B5616E2" wp14:editId="20B89486">
+                <wp:simplePos x="0" y="0"/>
+                <wp:positionH relativeFrom="column">
+                  <wp:posOffset>524378</wp:posOffset>
+                </wp:positionH>
+                <wp:positionV relativeFrom="paragraph">
+                  <wp:posOffset>192213</wp:posOffset>
+                </wp:positionV>
+                <wp:extent cx="1328468" cy="543464"/>
+                <wp:effectExtent l="0" t="0" r="24130" b="28575"/>
+                <wp:wrapNone/>
+                <wp:docPr id="44" name="44 Marco"/>
+                <wp:cNvGraphicFramePr/>
+                <a:graphic xmlns:a="http://schemas.openxmlformats.org/drawingml/2006/main">
+                  <a:graphicData uri="http://schemas.microsoft.com/office/word/2010/wordprocessingShape">
+                    <wps:wsp>
+                      <wps:cNvSpPr/>
+                      <wps:spPr>
+                        <a:xfrm>
+                          <a:off x="0" y="0"/>
+                          <a:ext cx="1328468" cy="543464"/>
+                        </a:xfrm>
+                        <a:prstGeom prst="frame">
+                          <a:avLst>
+                            <a:gd name="adj1" fmla="val 0"/>
+                          </a:avLst>
+                        </a:prstGeom>
+                        <a:ln>
+                          <a:solidFill>
+                            <a:srgbClr val="FF0000"/>
+                          </a:solidFill>
+                        </a:ln>
+                      </wps:spPr>
+                      <wps:style>
+                        <a:lnRef idx="2">
+                          <a:schemeClr val="accent1">
+                            <a:shade val="50000"/>
+                          </a:schemeClr>
+                        </a:lnRef>
+                        <a:fillRef idx="1">
+                          <a:schemeClr val="accent1"/>
+                        </a:fillRef>
+                        <a:effectRef idx="0">
+                          <a:schemeClr val="accent1"/>
+                        </a:effectRef>
+                        <a:fontRef idx="minor">
+                          <a:schemeClr val="lt1"/>
+                        </a:fontRef>
+                      </wps:style>
+                      <wps:bodyPr rot="0" spcFirstLastPara="0" vertOverflow="overflow" horzOverflow="overflow" vert="horz" wrap="square" lIns="91440" tIns="45720" rIns="91440" bIns="45720" numCol="1" spcCol="0" rtlCol="0" fromWordArt="0" anchor="ctr" anchorCtr="0" forceAA="0" compatLnSpc="1">
+                        <a:prstTxWarp prst="textNoShape">
+                          <a:avLst/>
+                        </a:prstTxWarp>
+                        <a:noAutofit/>
+                      </wps:bodyPr>
+                    </wps:wsp>
+                  </a:graphicData>
+                </a:graphic>
+                <wp14:sizeRelH relativeFrom="margin">
+                  <wp14:pctWidth>0</wp14:pctWidth>
+                </wp14:sizeRelH>
+                <wp14:sizeRelV relativeFrom="margin">
+                  <wp14:pctHeight>0</wp14:pctHeight>
+                </wp14:sizeRelV>
+              </wp:anchor>
+            </w:drawing>
+          </mc:Choice>
+          <mc:Fallback>
+            <w:pict>
+              <v:shape id="44 Marco" o:spid="_x0000_s1026" style="position:absolute;margin-left:41.3pt;margin-top:15.15pt;width:104.6pt;height:42.8pt;z-index:251715584;visibility:visible;mso-wrap-style:square;mso-width-percent:0;mso-height-percent:0;mso-wrap-distance-left:9pt;mso-wrap-distance-top:0;mso-wrap-distance-right:9pt;mso-wrap-distance-bottom:0;mso-position-horizontal:absolute;mso-position-horizontal-relative:text;mso-position-vertical:absolute;mso-position-vertical-relative:text;mso-width-percent:0;mso-height-percent:0;mso-width-relative:margin;mso-height-relative:margin;v-text-anchor:middle" coordsize="1328468,543464" o:gfxdata="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" path="m,l1328468,r,543464l,543464,,xm,l,543464r1328468,l1328468,,,xe" fillcolor="#4f81bd [3204]" strokecolor="red" strokeweight="2pt">
+                <v:path arrowok="t" o:connecttype="custom" o:connectlocs="0,0;1328468,0;1328468,543464;0,543464;0,0;0,0;0,543464;1328468,543464;1328468,0;0,0" o:connectangles="0,0,0,0,0,0,0,0,0,0"/>
+              </v:shape>
+            </w:pict>
+          </mc:Fallback>
+        </mc:AlternateContent>
+      </w:r>
+      <w:r>
+        <w:drawing>
+          <wp:inline distT="0" distB="0" distL="0" distR="0" wp14:anchorId="6426A9E6" wp14:editId="3A50D8DD">
+            <wp:extent cx="5612130" cy="1686560"/>
+            <wp:effectExtent l="0" t="0" r="7620" b="8890"/>
+            <wp:docPr id="43" name="Imagen 43"/>
+            <wp:cNvGraphicFramePr>
+              <a:graphicFrameLocks xmlns:a="http://schemas.openxmlformats.org/drawingml/2006/main" noChangeAspect="1"/>
+            </wp:cNvGraphicFramePr>
+            <a:graphic xmlns:a="http://schemas.openxmlformats.org/drawingml/2006/main">
+              <a:graphicData uri="http://schemas.openxmlformats.org/drawingml/2006/picture">
+                <pic:pic xmlns:pic="http://schemas.openxmlformats.org/drawingml/2006/picture">
+                  <pic:nvPicPr>
+                    <pic:cNvPr id="0" name=""/>
+                    <pic:cNvPicPr/>
+                  </pic:nvPicPr>
+                  <pic:blipFill>
+                    <a:blip r:embed="rId18"/>
+                    <a:stretch>
+                      <a:fillRect/>
+                    </a:stretch>
+                  </pic:blipFill>
+                  <pic:spPr>
+                    <a:xfrm>
+                      <a:off x="0" y="0"/>
+                      <a:ext cx="5612130" cy="1686560"/>
+                    </a:xfrm>
+                    <a:prstGeom prst="rect">
+                      <a:avLst/>
+                    </a:prstGeom>
+                  </pic:spPr>
+                </pic:pic>
+              </a:graphicData>
+            </a:graphic>
+          </wp:inline>
+        </w:drawing>
+      </w:r>
+    </w:p>
+    <w:p>
+      <w:pPr>
+        <w:pStyle w:val="Prrafodelista"/>
+      </w:pPr>
+    </w:p>
+    <w:p>
+      <w:pPr>
+        <w:pStyle w:val="Prrafodelista"/>
+      </w:pPr>
+    </w:p>
+    <w:p>
+      <w:pPr>
+        <w:pStyle w:val="Prrafodelista"/>
+      </w:pPr>
+    </w:p>
+    <w:p>
+      <w:pPr>
+        <w:pStyle w:val="Prrafodelista"/>
+      </w:pPr>
+    </w:p>
+    <w:p>
+      <w:pPr>
+        <w:pStyle w:val="Prrafodelista"/>
+      </w:pPr>
+    </w:p>
+    <w:p>
+      <w:pPr>
+        <w:pStyle w:val="Prrafodelista"/>
+      </w:pPr>
+    </w:p>
+    <w:p>
+      <w:pPr>
+        <w:pStyle w:val="Prrafodelista"/>
+      </w:pPr>
+    </w:p>
+    <w:p>
+      <w:pPr>
+        <w:pStyle w:val="Prrafodelista"/>
+      </w:pPr>
+    </w:p>
+    <w:p>
+      <w:pPr>
+        <w:pStyle w:val="Prrafodelista"/>
+      </w:pPr>
+    </w:p>
+    <w:p>
+      <w:pPr>
+        <w:pStyle w:val="Prrafodelista"/>
+      </w:pPr>
+    </w:p>
+    <w:p>
+      <w:pPr>
+        <w:pStyle w:val="Prrafodelista"/>
+      </w:pPr>
+    </w:p>
+    <w:p>
+      <w:pPr>
+        <w:pStyle w:val="Prrafodelista"/>
+      </w:pPr>
+    </w:p>
+    <w:p>
+      <w:pPr>
+        <w:pStyle w:val="Prrafodelista"/>
+      </w:pPr>
+    </w:p>
+    <w:p>
+      <w:pPr>
+        <w:pStyle w:val="Prrafodelista"/>
+      </w:pPr>
+    </w:p>
+    <w:p>
+      <w:pPr>
+        <w:pStyle w:val="Prrafodelista"/>
+      </w:pPr>
+      <w:r>
+        <w:lastRenderedPageBreak/>
+        <w:t>CASO DE PRUEBA 4</w:t>
+      </w:r>
+    </w:p>
+    <w:p>
+      <w:pPr>
+        <w:pStyle w:val="Prrafodelista"/>
+      </w:pPr>
+      <w:r>
+        <w:rPr>
+          <w:noProof/>
+          <w:lang w:eastAsia="es-CO"/>
+        </w:rPr>
+        <mc:AlternateContent>
+          <mc:Choice Requires="wps">
+            <w:drawing>
+              <wp:anchor distT="0" distB="0" distL="114300" distR="114300" simplePos="0" relativeHeight="251719680" behindDoc="0" locked="0" layoutInCell="1" allowOverlap="1" wp14:anchorId="23012DCE" wp14:editId="7F46F234">
+                <wp:simplePos x="0" y="0"/>
+                <wp:positionH relativeFrom="column">
+                  <wp:posOffset>4437788</wp:posOffset>
+                </wp:positionH>
+                <wp:positionV relativeFrom="paragraph">
+                  <wp:posOffset>1492393</wp:posOffset>
+                </wp:positionV>
+                <wp:extent cx="1026160" cy="223520"/>
+                <wp:effectExtent l="0" t="0" r="21590" b="24130"/>
+                <wp:wrapNone/>
+                <wp:docPr id="47" name="47 Marco"/>
+                <wp:cNvGraphicFramePr/>
+                <a:graphic xmlns:a="http://schemas.openxmlformats.org/drawingml/2006/main">
+                  <a:graphicData uri="http://schemas.microsoft.com/office/word/2010/wordprocessingShape">
+                    <wps:wsp>
+                      <wps:cNvSpPr/>
+                      <wps:spPr>
+                        <a:xfrm>
+                          <a:off x="0" y="0"/>
+                          <a:ext cx="1026160" cy="223520"/>
+                        </a:xfrm>
+                        <a:prstGeom prst="frame">
+                          <a:avLst>
+                            <a:gd name="adj1" fmla="val 0"/>
+                          </a:avLst>
+                        </a:prstGeom>
+                        <a:ln>
+                          <a:solidFill>
+                            <a:srgbClr val="FF0000"/>
+                          </a:solidFill>
+                        </a:ln>
+                      </wps:spPr>
+                      <wps:style>
+                        <a:lnRef idx="2">
+                          <a:schemeClr val="accent1">
+                            <a:shade val="50000"/>
+                          </a:schemeClr>
+                        </a:lnRef>
+                        <a:fillRef idx="1">
+                          <a:schemeClr val="accent1"/>
+                        </a:fillRef>
+                        <a:effectRef idx="0">
+                          <a:schemeClr val="accent1"/>
+                        </a:effectRef>
+                        <a:fontRef idx="minor">
+                          <a:schemeClr val="lt1"/>
+                        </a:fontRef>
+                      </wps:style>
+                      <wps:bodyPr rot="0" spcFirstLastPara="0" vertOverflow="overflow" horzOverflow="overflow" vert="horz" wrap="square" lIns="91440" tIns="45720" rIns="91440" bIns="45720" numCol="1" spcCol="0" rtlCol="0" fromWordArt="0" anchor="ctr" anchorCtr="0" forceAA="0" compatLnSpc="1">
+                        <a:prstTxWarp prst="textNoShape">
+                          <a:avLst/>
+                        </a:prstTxWarp>
+                        <a:noAutofit/>
+                      </wps:bodyPr>
+                    </wps:wsp>
+                  </a:graphicData>
+                </a:graphic>
+                <wp14:sizeRelH relativeFrom="margin">
+                  <wp14:pctWidth>0</wp14:pctWidth>
+                </wp14:sizeRelH>
+                <wp14:sizeRelV relativeFrom="margin">
+                  <wp14:pctHeight>0</wp14:pctHeight>
+                </wp14:sizeRelV>
+              </wp:anchor>
+            </w:drawing>
+          </mc:Choice>
+          <mc:Fallback>
+            <w:pict>
+              <v:shape id="47 Marco" o:spid="_x0000_s1026" style="position:absolute;margin-left:349.45pt;margin-top:117.5pt;width:80.8pt;height:17.6pt;z-index:251719680;visibility:visible;mso-wrap-style:square;mso-width-percent:0;mso-height-percent:0;mso-wrap-distance-left:9pt;mso-wrap-distance-top:0;mso-wrap-distance-right:9pt;mso-wrap-distance-bottom:0;mso-position-horizontal:absolute;mso-position-horizontal-relative:text;mso-position-vertical:absolute;mso-position-vertical-relative:text;mso-width-percent:0;mso-height-percent:0;mso-width-relative:margin;mso-height-relative:margin;v-text-anchor:middle" coordsize="1026160,223520" o:gfxdata="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" path="m,l1026160,r,223520l,223520,,xm,l,223520r1026160,l1026160,,,xe" fillcolor="#4f81bd [3204]" strokecolor="red" strokeweight="2pt">
+                <v:path arrowok="t" o:connecttype="custom" o:connectlocs="0,0;1026160,0;1026160,223520;0,223520;0,0;0,0;0,223520;1026160,223520;1026160,0;0,0" o:connectangles="0,0,0,0,0,0,0,0,0,0"/>
+              </v:shape>
+            </w:pict>
+          </mc:Fallback>
+        </mc:AlternateContent>
+      </w:r>
+      <w:r>
+        <w:rPr>
+          <w:noProof/>
+          <w:lang w:eastAsia="es-CO"/>
+        </w:rPr>
+        <mc:AlternateContent>
+          <mc:Choice Requires="wps">
+            <w:drawing>
+              <wp:anchor distT="0" distB="0" distL="114300" distR="114300" simplePos="0" relativeHeight="251717632" behindDoc="0" locked="0" layoutInCell="1" allowOverlap="1" wp14:anchorId="4C9ED91C" wp14:editId="04FBD254">
+                <wp:simplePos x="0" y="0"/>
+                <wp:positionH relativeFrom="column">
+                  <wp:posOffset>340024</wp:posOffset>
+                </wp:positionH>
+                <wp:positionV relativeFrom="paragraph">
+                  <wp:posOffset>-695</wp:posOffset>
+                </wp:positionV>
+                <wp:extent cx="828040" cy="474345"/>
+                <wp:effectExtent l="0" t="0" r="10160" b="20955"/>
+                <wp:wrapNone/>
+                <wp:docPr id="46" name="46 Marco"/>
+                <wp:cNvGraphicFramePr/>
+                <a:graphic xmlns:a="http://schemas.openxmlformats.org/drawingml/2006/main">
+                  <a:graphicData uri="http://schemas.microsoft.com/office/word/2010/wordprocessingShape">
+                    <wps:wsp>
+                      <wps:cNvSpPr/>
+                      <wps:spPr>
+                        <a:xfrm>
+                          <a:off x="0" y="0"/>
+                          <a:ext cx="828040" cy="474345"/>
+                        </a:xfrm>
+                        <a:prstGeom prst="frame">
+                          <a:avLst>
+                            <a:gd name="adj1" fmla="val 0"/>
+                          </a:avLst>
+                        </a:prstGeom>
+                        <a:ln>
+                          <a:solidFill>
+                            <a:srgbClr val="FF0000"/>
+                          </a:solidFill>
+                        </a:ln>
+                      </wps:spPr>
+                      <wps:style>
+                        <a:lnRef idx="2">
+                          <a:schemeClr val="accent1">
+                            <a:shade val="50000"/>
+                          </a:schemeClr>
+                        </a:lnRef>
+                        <a:fillRef idx="1">
+                          <a:schemeClr val="accent1"/>
+                        </a:fillRef>
+                        <a:effectRef idx="0">
+                          <a:schemeClr val="accent1"/>
+                        </a:effectRef>
+                        <a:fontRef idx="minor">
+                          <a:schemeClr val="lt1"/>
+                        </a:fontRef>
+                      </wps:style>
+                      <wps:bodyPr rot="0" spcFirstLastPara="0" vertOverflow="overflow" horzOverflow="overflow" vert="horz" wrap="square" lIns="91440" tIns="45720" rIns="91440" bIns="45720" numCol="1" spcCol="0" rtlCol="0" fromWordArt="0" anchor="ctr" anchorCtr="0" forceAA="0" compatLnSpc="1">
+                        <a:prstTxWarp prst="textNoShape">
+                          <a:avLst/>
+                        </a:prstTxWarp>
+                        <a:noAutofit/>
+                      </wps:bodyPr>
+                    </wps:wsp>
+                  </a:graphicData>
+                </a:graphic>
+              </wp:anchor>
+            </w:drawing>
+          </mc:Choice>
+          <mc:Fallback>
+            <w:pict>
+              <v:shape id="46 Marco" o:spid="_x0000_s1026" style="position:absolute;margin-left:26.75pt;margin-top:-.05pt;width:65.2pt;height:37.35pt;z-index:251717632;visibility:visible;mso-wrap-style:square;mso-wrap-distance-left:9pt;mso-wrap-distance-top:0;mso-wrap-distance-right:9pt;mso-wrap-distance-bottom:0;mso-position-horizontal:absolute;mso-position-horizontal-relative:text;mso-position-vertical:absolute;mso-position-vertical-relative:text;v-text-anchor:middle" coordsize="828040,474345" o:gfxdata="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" path="m,l828040,r,474345l,474345,,xm,l,474345r828040,l828040,,,xe" fillcolor="#4f81bd [3204]" strokecolor="red" strokeweight="2pt">
+                <v:path arrowok="t" o:connecttype="custom" o:connectlocs="0,0;828040,0;828040,474345;0,474345;0,0;0,0;0,474345;828040,474345;828040,0;0,0" o:connectangles="0,0,0,0,0,0,0,0,0,0"/>
+              </v:shape>
+            </w:pict>
+          </mc:Fallback>
+        </mc:AlternateContent>
+      </w:r>
+      <w:r>
+        <w:rPr>
+          <w:noProof/>
+          <w:lang w:eastAsia="es-CO"/>
+        </w:rPr>
+        <w:drawing>
+          <wp:inline distT="0" distB="0" distL="0" distR="0" wp14:anchorId="4BC09B1C" wp14:editId="370B5CA9">
+            <wp:extent cx="5612130" cy="2275840"/>
+            <wp:effectExtent l="0" t="0" r="7620" b="0"/>
+            <wp:docPr id="45" name="Imagen 45"/>
+            <wp:cNvGraphicFramePr>
+              <a:graphicFrameLocks xmlns:a="http://schemas.openxmlformats.org/drawingml/2006/main" noChangeAspect="1"/>
+            </wp:cNvGraphicFramePr>
+            <a:graphic xmlns:a="http://schemas.openxmlformats.org/drawingml/2006/main">
+              <a:graphicData uri="http://schemas.openxmlformats.org/drawingml/2006/picture">
+                <pic:pic xmlns:pic="http://schemas.openxmlformats.org/drawingml/2006/picture">
+                  <pic:nvPicPr>
+                    <pic:cNvPr id="0" name=""/>
+                    <pic:cNvPicPr/>
+                  </pic:nvPicPr>
+                  <pic:blipFill>
+                    <a:blip r:embed="rId7"/>
+                    <a:stretch>
+                      <a:fillRect/>
+                    </a:stretch>
+                  </pic:blipFill>
+                  <pic:spPr>
+                    <a:xfrm>
+                      <a:off x="0" y="0"/>
+                      <a:ext cx="5612130" cy="2275840"/>
+                    </a:xfrm>
+                    <a:prstGeom prst="rect">
+                      <a:avLst/>
+                    </a:prstGeom>
+                  </pic:spPr>
+                </pic:pic>
+              </a:graphicData>
+            </a:graphic>
+          </wp:inline>
+        </w:drawing>
+      </w:r>
+    </w:p>
+    <w:p>
+      <w:pPr>
+        <w:pStyle w:val="Prrafodelista"/>
+      </w:pPr>
+      <w:r>
+        <w:rPr>
+          <w:noProof/>
+          <w:lang w:eastAsia="es-CO"/>
+        </w:rPr>
+        <mc:AlternateContent>
+          <mc:Choice Requires="wps">
+            <w:drawing>
+              <wp:anchor distT="0" distB="0" distL="114300" distR="114300" simplePos="0" relativeHeight="251721728" behindDoc="0" locked="0" layoutInCell="1" allowOverlap="1" wp14:anchorId="51555608" wp14:editId="51D260A0">
+                <wp:simplePos x="0" y="0"/>
+                <wp:positionH relativeFrom="column">
+                  <wp:posOffset>567510</wp:posOffset>
+                </wp:positionH>
+                <wp:positionV relativeFrom="paragraph">
+                  <wp:posOffset>217218</wp:posOffset>
+                </wp:positionV>
+                <wp:extent cx="4278702" cy="871268"/>
+                <wp:effectExtent l="0" t="0" r="26670" b="24130"/>
+                <wp:wrapNone/>
+                <wp:docPr id="49" name="49 Marco"/>
+                <wp:cNvGraphicFramePr/>
+                <a:graphic xmlns:a="http://schemas.openxmlformats.org/drawingml/2006/main">
+                  <a:graphicData uri="http://schemas.microsoft.com/office/word/2010/wordprocessingShape">
+                    <wps:wsp>
+                      <wps:cNvSpPr/>
+                      <wps:spPr>
+                        <a:xfrm>
+                          <a:off x="0" y="0"/>
+                          <a:ext cx="4278702" cy="871268"/>
+                        </a:xfrm>
+                        <a:prstGeom prst="frame">
+                          <a:avLst>
+                            <a:gd name="adj1" fmla="val 0"/>
+                          </a:avLst>
+                        </a:prstGeom>
+                        <a:ln>
+                          <a:solidFill>
+                            <a:srgbClr val="FF0000"/>
+                          </a:solidFill>
+                        </a:ln>
+                      </wps:spPr>
+                      <wps:style>
+                        <a:lnRef idx="2">
+                          <a:schemeClr val="accent1">
+                            <a:shade val="50000"/>
+                          </a:schemeClr>
+                        </a:lnRef>
+                        <a:fillRef idx="1">
+                          <a:schemeClr val="accent1"/>
+                        </a:fillRef>
+                        <a:effectRef idx="0">
+                          <a:schemeClr val="accent1"/>
+                        </a:effectRef>
+                        <a:fontRef idx="minor">
+                          <a:schemeClr val="lt1"/>
+                        </a:fontRef>
+                      </wps:style>
+                      <wps:bodyPr rot="0" spcFirstLastPara="0" vertOverflow="overflow" horzOverflow="overflow" vert="horz" wrap="square" lIns="91440" tIns="45720" rIns="91440" bIns="45720" numCol="1" spcCol="0" rtlCol="0" fromWordArt="0" anchor="ctr" anchorCtr="0" forceAA="0" compatLnSpc="1">
+                        <a:prstTxWarp prst="textNoShape">
+                          <a:avLst/>
+                        </a:prstTxWarp>
+                        <a:noAutofit/>
+                      </wps:bodyPr>
+                    </wps:wsp>
+                  </a:graphicData>
+                </a:graphic>
+                <wp14:sizeRelH relativeFrom="margin">
+                  <wp14:pctWidth>0</wp14:pctWidth>
+                </wp14:sizeRelH>
+                <wp14:sizeRelV relativeFrom="margin">
+                  <wp14:pctHeight>0</wp14:pctHeight>
+                </wp14:sizeRelV>
+              </wp:anchor>
+            </w:drawing>
+          </mc:Choice>
+          <mc:Fallback>
+            <w:pict>
+              <v:shape id="49 Marco" o:spid="_x0000_s1026" style="position:absolute;margin-left:44.7pt;margin-top:17.1pt;width:336.9pt;height:68.6pt;z-index:251721728;visibility:visible;mso-wrap-style:square;mso-width-percent:0;mso-height-percent:0;mso-wrap-distance-left:9pt;mso-wrap-distance-top:0;mso-wrap-distance-right:9pt;mso-wrap-distance-bottom:0;mso-position-horizontal:absolute;mso-position-horizontal-relative:text;mso-position-vertical:absolute;mso-position-vertical-relative:text;mso-width-percent:0;mso-height-percent:0;mso-width-relative:margin;mso-height-relative:margin;v-text-anchor:middle" coordsize="4278702,871268" o:gfxdata="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" path="m,l4278702,r,871268l,871268,,xm,l,871268r4278702,l4278702,,,xe" fillcolor="#4f81bd [3204]" strokecolor="red" strokeweight="2pt">
+                <v:path arrowok="t" o:connecttype="custom" o:connectlocs="0,0;4278702,0;4278702,871268;0,871268;0,0;0,0;0,871268;4278702,871268;4278702,0;0,0" o:connectangles="0,0,0,0,0,0,0,0,0,0"/>
+              </v:shape>
+            </w:pict>
+          </mc:Fallback>
+        </mc:AlternateContent>
+      </w:r>
+      <w:r>
+        <w:drawing>
+          <wp:inline distT="0" distB="0" distL="0" distR="0" wp14:anchorId="0ED1AD4C" wp14:editId="1CF207EA">
+            <wp:extent cx="5612130" cy="1247775"/>
+            <wp:effectExtent l="0" t="0" r="7620" b="9525"/>
+            <wp:docPr id="48" name="Imagen 48"/>
+            <wp:cNvGraphicFramePr>
+              <a:graphicFrameLocks xmlns:a="http://schemas.openxmlformats.org/drawingml/2006/main" noChangeAspect="1"/>
+            </wp:cNvGraphicFramePr>
+            <a:graphic xmlns:a="http://schemas.openxmlformats.org/drawingml/2006/main">
+              <a:graphicData uri="http://schemas.openxmlformats.org/drawingml/2006/picture">
+                <pic:pic xmlns:pic="http://schemas.openxmlformats.org/drawingml/2006/picture">
+                  <pic:nvPicPr>
+                    <pic:cNvPr id="0" name=""/>
+                    <pic:cNvPicPr/>
+                  </pic:nvPicPr>
+                  <pic:blipFill>
+                    <a:blip r:embed="rId19"/>
+                    <a:stretch>
+                      <a:fillRect/>
+                    </a:stretch>
+                  </pic:blipFill>
+                  <pic:spPr>
+                    <a:xfrm>
+                      <a:off x="0" y="0"/>
+                      <a:ext cx="5612130" cy="1247775"/>
+                    </a:xfrm>
+                    <a:prstGeom prst="rect">
+                      <a:avLst/>
+                    </a:prstGeom>
+                  </pic:spPr>
+                </pic:pic>
+              </a:graphicData>
+            </a:graphic>
+          </wp:inline>
+        </w:drawing>
+      </w:r>
+    </w:p>
+    <w:p>
+      <w:pPr>
+        <w:pStyle w:val="Prrafodelista"/>
+      </w:pPr>
+      <w:r>
+        <w:rPr>
+          <w:noProof/>
+          <w:lang w:eastAsia="es-CO"/>
+        </w:rPr>
+        <mc:AlternateContent>
+          <mc:Choice Requires="wps">
+            <w:drawing>
+              <wp:anchor distT="0" distB="0" distL="114300" distR="114300" simplePos="0" relativeHeight="251723776" behindDoc="0" locked="0" layoutInCell="1" allowOverlap="1" wp14:anchorId="02A823D0" wp14:editId="077299F0">
+                <wp:simplePos x="0" y="0"/>
+                <wp:positionH relativeFrom="column">
+                  <wp:posOffset>455367</wp:posOffset>
+                </wp:positionH>
+                <wp:positionV relativeFrom="paragraph">
+                  <wp:posOffset>81831</wp:posOffset>
+                </wp:positionV>
+                <wp:extent cx="1811547" cy="871220"/>
+                <wp:effectExtent l="0" t="0" r="17780" b="24130"/>
+                <wp:wrapNone/>
+                <wp:docPr id="51" name="51 Marco"/>
+                <wp:cNvGraphicFramePr/>
+                <a:graphic xmlns:a="http://schemas.openxmlformats.org/drawingml/2006/main">
+                  <a:graphicData uri="http://schemas.microsoft.com/office/word/2010/wordprocessingShape">
+                    <wps:wsp>
+                      <wps:cNvSpPr/>
+                      <wps:spPr>
+                        <a:xfrm>
+                          <a:off x="0" y="0"/>
+                          <a:ext cx="1811547" cy="871220"/>
+                        </a:xfrm>
+                        <a:prstGeom prst="frame">
+                          <a:avLst>
+                            <a:gd name="adj1" fmla="val 0"/>
+                          </a:avLst>
+                        </a:prstGeom>
+                        <a:ln>
+                          <a:solidFill>
+                            <a:srgbClr val="FF0000"/>
+                          </a:solidFill>
+                        </a:ln>
+                      </wps:spPr>
+                      <wps:style>
+                        <a:lnRef idx="2">
+                          <a:schemeClr val="accent1">
+                            <a:shade val="50000"/>
+                          </a:schemeClr>
+                        </a:lnRef>
+                        <a:fillRef idx="1">
+                          <a:schemeClr val="accent1"/>
+                        </a:fillRef>
+                        <a:effectRef idx="0">
+                          <a:schemeClr val="accent1"/>
+                        </a:effectRef>
+                        <a:fontRef idx="minor">
+                          <a:schemeClr val="lt1"/>
+                        </a:fontRef>
+                      </wps:style>
+                      <wps:bodyPr rot="0" spcFirstLastPara="0" vertOverflow="overflow" horzOverflow="overflow" vert="horz" wrap="square" lIns="91440" tIns="45720" rIns="91440" bIns="45720" numCol="1" spcCol="0" rtlCol="0" fromWordArt="0" anchor="ctr" anchorCtr="0" forceAA="0" compatLnSpc="1">
+                        <a:prstTxWarp prst="textNoShape">
+                          <a:avLst/>
+                        </a:prstTxWarp>
+                        <a:noAutofit/>
+                      </wps:bodyPr>
+                    </wps:wsp>
+                  </a:graphicData>
+                </a:graphic>
+                <wp14:sizeRelH relativeFrom="margin">
+                  <wp14:pctWidth>0</wp14:pctWidth>
+                </wp14:sizeRelH>
+                <wp14:sizeRelV relativeFrom="margin">
+                  <wp14:pctHeight>0</wp14:pctHeight>
+                </wp14:sizeRelV>
+              </wp:anchor>
+            </w:drawing>
+          </mc:Choice>
+          <mc:Fallback>
+            <w:pict>
+              <v:shape id="51 Marco" o:spid="_x0000_s1026" style="position:absolute;margin-left:35.85pt;margin-top:6.45pt;width:142.65pt;height:68.6pt;z-index:251723776;visibility:visible;mso-wrap-style:square;mso-width-percent:0;mso-height-percent:0;mso-wrap-distance-left:9pt;mso-wrap-distance-top:0;mso-wrap-distance-right:9pt;mso-wrap-distance-bottom:0;mso-position-horizontal:absolute;mso-position-horizontal-relative:text;mso-position-vertical:absolute;mso-position-vertical-relative:text;mso-width-percent:0;mso-height-percent:0;mso-width-relative:margin;mso-height-relative:margin;v-text-anchor:middle" coordsize="1811547,871220" o:gfxdata="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" path="m,l1811547,r,871220l,871220,,xm,l,871220r1811547,l1811547,,,xe" fillcolor="#4f81bd [3204]" strokecolor="red" strokeweight="2pt">
+                <v:path arrowok="t" o:connecttype="custom" o:connectlocs="0,0;1811547,0;1811547,871220;0,871220;0,0;0,0;0,871220;1811547,871220;1811547,0;0,0" o:connectangles="0,0,0,0,0,0,0,0,0,0"/>
+              </v:shape>
+            </w:pict>
+          </mc:Fallback>
+        </mc:AlternateContent>
+      </w:r>
+      <w:bookmarkStart w:id="0" w:name="_GoBack"/>
+      <w:r>
+        <w:drawing>
+          <wp:inline distT="0" distB="0" distL="0" distR="0" wp14:anchorId="3D9218B7" wp14:editId="087F32AA">
+            <wp:extent cx="5612130" cy="1794510"/>
+            <wp:effectExtent l="0" t="0" r="7620" b="0"/>
+            <wp:docPr id="50" name="Imagen 50"/>
+            <wp:cNvGraphicFramePr>
+              <a:graphicFrameLocks xmlns:a="http://schemas.openxmlformats.org/drawingml/2006/main" noChangeAspect="1"/>
+            </wp:cNvGraphicFramePr>
+            <a:graphic xmlns:a="http://schemas.openxmlformats.org/drawingml/2006/main">
+              <a:graphicData uri="http://schemas.openxmlformats.org/drawingml/2006/picture">
+                <pic:pic xmlns:pic="http://schemas.openxmlformats.org/drawingml/2006/picture">
+                  <pic:nvPicPr>
+                    <pic:cNvPr id="0" name=""/>
+                    <pic:cNvPicPr/>
+                  </pic:nvPicPr>
+                  <pic:blipFill>
+                    <a:blip r:embed="rId20"/>
+                    <a:stretch>
+                      <a:fillRect/>
+                    </a:stretch>
+                  </pic:blipFill>
+                  <pic:spPr>
+                    <a:xfrm>
+                      <a:off x="0" y="0"/>
+                      <a:ext cx="5612130" cy="1794510"/>
                     </a:xfrm>
                     <a:prstGeom prst="rect">
                       <a:avLst/>
@@ -3037,7 +4728,7 @@
 </file>
 
 <file path=customXml/itemProps1.xml><?xml version="1.0" encoding="utf-8"?>
-<ds:datastoreItem xmlns:ds="http://schemas.openxmlformats.org/officeDocument/2006/customXml" ds:itemID="{06762C77-80A7-42CF-AE1D-8D84713B66AA}">
+<ds:datastoreItem xmlns:ds="http://schemas.openxmlformats.org/officeDocument/2006/customXml" ds:itemID="{944084C0-802E-4575-819D-924A4CE3C963}">
   <ds:schemaRefs>
     <ds:schemaRef ds:uri="http://schemas.openxmlformats.org/officeDocument/2006/bibliography"/>
   </ds:schemaRefs>
